--- a/Resumen Ejecutivo.docx
+++ b/Resumen Ejecutivo.docx
@@ -4,6 +4,7 @@
   <w:body>
     <w:p>
       <w:pPr>
+        <w:spacing w:line="360" w:lineRule="auto"/>
         <w:jc w:val="center"/>
         <w:rPr>
           <w:rFonts w:ascii="Arial" w:hAnsi="Arial" w:cs="Arial"/>
@@ -24,6 +25,7 @@
     </w:p>
     <w:p>
       <w:pPr>
+        <w:spacing w:line="360" w:lineRule="auto"/>
         <w:jc w:val="center"/>
         <w:rPr>
           <w:rFonts w:ascii="Arial" w:hAnsi="Arial" w:cs="Arial"/>
@@ -44,6 +46,7 @@
     </w:p>
     <w:p>
       <w:pPr>
+        <w:spacing w:line="360" w:lineRule="auto"/>
         <w:ind w:left="720"/>
         <w:jc w:val="center"/>
         <w:rPr>
@@ -56,6 +59,7 @@
     </w:p>
     <w:p>
       <w:pPr>
+        <w:spacing w:line="360" w:lineRule="auto"/>
         <w:ind w:left="720"/>
         <w:jc w:val="center"/>
         <w:rPr>
@@ -68,6 +72,7 @@
     </w:p>
     <w:p>
       <w:pPr>
+        <w:spacing w:line="360" w:lineRule="auto"/>
         <w:ind w:left="720"/>
         <w:jc w:val="center"/>
         <w:rPr>
@@ -89,6 +94,7 @@
     </w:p>
     <w:p>
       <w:pPr>
+        <w:spacing w:line="360" w:lineRule="auto"/>
         <w:ind w:left="720"/>
         <w:jc w:val="center"/>
         <w:rPr>
@@ -101,6 +107,7 @@
     </w:p>
     <w:p>
       <w:pPr>
+        <w:spacing w:line="360" w:lineRule="auto"/>
         <w:ind w:left="720"/>
         <w:jc w:val="center"/>
         <w:rPr>
@@ -122,6 +129,7 @@
     </w:p>
     <w:p>
       <w:pPr>
+        <w:spacing w:line="360" w:lineRule="auto"/>
         <w:ind w:left="720"/>
         <w:jc w:val="center"/>
         <w:rPr>
@@ -134,6 +142,7 @@
     </w:p>
     <w:p>
       <w:pPr>
+        <w:spacing w:line="360" w:lineRule="auto"/>
         <w:ind w:left="720"/>
         <w:jc w:val="center"/>
         <w:rPr>
@@ -146,6 +155,7 @@
     </w:p>
     <w:p>
       <w:pPr>
+        <w:spacing w:line="360" w:lineRule="auto"/>
         <w:ind w:left="720"/>
         <w:jc w:val="center"/>
         <w:rPr>
@@ -155,9 +165,19 @@
           <w:lang w:val="es-CR"/>
         </w:rPr>
       </w:pPr>
+      <w:r>
+        <w:rPr>
+          <w:rFonts w:ascii="Arial" w:hAnsi="Arial" w:cs="Arial"/>
+          <w:sz w:val="40"/>
+          <w:szCs w:val="40"/>
+          <w:lang w:val="es-CR"/>
+        </w:rPr>
+        <w:t>Jesús Zuñiga Méndez</w:t>
+      </w:r>
     </w:p>
     <w:p>
       <w:pPr>
+        <w:spacing w:line="360" w:lineRule="auto"/>
         <w:ind w:left="720"/>
         <w:jc w:val="center"/>
         <w:rPr>
@@ -170,6 +190,18 @@
     </w:p>
     <w:p>
       <w:pPr>
+        <w:spacing w:line="360" w:lineRule="auto"/>
+        <w:rPr>
+          <w:rFonts w:ascii="Arial" w:hAnsi="Arial" w:cs="Arial"/>
+          <w:sz w:val="40"/>
+          <w:szCs w:val="40"/>
+          <w:lang w:val="es-CR"/>
+        </w:rPr>
+      </w:pPr>
+    </w:p>
+    <w:p>
+      <w:pPr>
+        <w:spacing w:line="360" w:lineRule="auto"/>
         <w:ind w:left="720"/>
         <w:jc w:val="center"/>
         <w:rPr>
@@ -179,87 +211,439 @@
           <w:lang w:val="es-CR"/>
         </w:rPr>
       </w:pPr>
-      <w:r>
+    </w:p>
+    <w:p>
+      <w:pPr>
+        <w:spacing w:line="360" w:lineRule="auto"/>
+        <w:ind w:left="720"/>
+        <w:jc w:val="center"/>
         <w:rPr>
           <w:rFonts w:ascii="Arial" w:hAnsi="Arial" w:cs="Arial"/>
           <w:sz w:val="40"/>
           <w:szCs w:val="40"/>
           <w:lang w:val="es-CR"/>
         </w:rPr>
-        <w:t>Jesús Zuñiga Méndez</w:t>
+      </w:pPr>
+      <w:r>
+        <w:rPr>
+          <w:rFonts w:ascii="Arial" w:hAnsi="Arial" w:cs="Arial"/>
+          <w:sz w:val="40"/>
+          <w:szCs w:val="40"/>
+          <w:lang w:val="es-CR"/>
+        </w:rPr>
+        <w:t>II Semestre 2024</w:t>
       </w:r>
     </w:p>
     <w:p>
       <w:pPr>
-        <w:ind w:left="720"/>
-        <w:jc w:val="center"/>
-        <w:rPr>
-          <w:rFonts w:ascii="Arial" w:hAnsi="Arial" w:cs="Arial"/>
-          <w:sz w:val="40"/>
-          <w:szCs w:val="40"/>
-          <w:lang w:val="es-CR"/>
-        </w:rPr>
-      </w:pPr>
+        <w:spacing w:line="360" w:lineRule="auto"/>
+        <w:ind w:firstLine="540"/>
+        <w:jc w:val="both"/>
+        <w:rPr>
+          <w:rFonts w:ascii="Arial" w:hAnsi="Arial" w:cs="Arial"/>
+          <w:lang w:val="es-CR"/>
+        </w:rPr>
+      </w:pPr>
+      <w:r>
+        <w:rPr>
+          <w:rFonts w:ascii="Arial" w:hAnsi="Arial" w:cs="Arial"/>
+          <w:lang w:val="es-CR"/>
+        </w:rPr>
+        <w:lastRenderedPageBreak/>
+        <w:t>En la industria de semiconductores, l</w:t>
+      </w:r>
+      <w:r>
+        <w:rPr>
+          <w:rFonts w:ascii="Arial" w:hAnsi="Arial" w:cs="Arial"/>
+          <w:lang w:val="es-CR"/>
+        </w:rPr>
+        <w:t>os diseños</w:t>
+      </w:r>
+      <w:r>
+        <w:rPr>
+          <w:rFonts w:ascii="Arial" w:hAnsi="Arial" w:cs="Arial"/>
+          <w:lang w:val="es-CR"/>
+        </w:rPr>
+        <w:t xml:space="preserve"> </w:t>
+      </w:r>
+      <w:r>
+        <w:rPr>
+          <w:rFonts w:ascii="Arial" w:hAnsi="Arial" w:cs="Arial"/>
+          <w:lang w:val="es-CR"/>
+        </w:rPr>
+        <w:t xml:space="preserve">deben pasar por pruebas automáticas que generan grandes volúmenes de datos. Estos datos </w:t>
+      </w:r>
+      <w:r>
+        <w:rPr>
+          <w:rFonts w:ascii="Arial" w:hAnsi="Arial" w:cs="Arial"/>
+          <w:lang w:val="es-CR"/>
+        </w:rPr>
+        <w:t xml:space="preserve">suelen ser </w:t>
+      </w:r>
+      <w:r>
+        <w:rPr>
+          <w:rFonts w:ascii="Arial" w:hAnsi="Arial" w:cs="Arial"/>
+          <w:lang w:val="es-CR"/>
+        </w:rPr>
+        <w:t xml:space="preserve">analizados por ingenieros para clasificar las unidades y determinar </w:t>
+      </w:r>
+      <w:r>
+        <w:rPr>
+          <w:rFonts w:ascii="Arial" w:hAnsi="Arial" w:cs="Arial"/>
+          <w:lang w:val="es-CR"/>
+        </w:rPr>
+        <w:t>si son aptos para la venta</w:t>
+      </w:r>
+      <w:r>
+        <w:rPr>
+          <w:rFonts w:ascii="Arial" w:hAnsi="Arial" w:cs="Arial"/>
+          <w:lang w:val="es-CR"/>
+        </w:rPr>
+        <w:t>, lo que implica un alto costo en tiempo y recursos. Por ello, existe la necesidad de automatizar este proceso para mejorar su eficiencia</w:t>
+      </w:r>
+      <w:r>
+        <w:rPr>
+          <w:rFonts w:ascii="Arial" w:hAnsi="Arial" w:cs="Arial"/>
+          <w:lang w:val="es-CR"/>
+        </w:rPr>
+        <w:t>, y a</w:t>
+      </w:r>
+      <w:r>
+        <w:rPr>
+          <w:rFonts w:ascii="Arial" w:hAnsi="Arial" w:cs="Arial"/>
+          <w:lang w:val="es-CR"/>
+        </w:rPr>
+        <w:t xml:space="preserve">unque </w:t>
+      </w:r>
+      <w:r>
+        <w:rPr>
+          <w:rFonts w:ascii="Arial" w:hAnsi="Arial" w:cs="Arial"/>
+          <w:lang w:val="es-CR"/>
+        </w:rPr>
+        <w:t xml:space="preserve">hay intentos recientes, usando algoritmos </w:t>
+      </w:r>
+      <w:r>
+        <w:rPr>
+          <w:rFonts w:ascii="Arial" w:hAnsi="Arial" w:cs="Arial"/>
+          <w:lang w:val="es-CR"/>
+        </w:rPr>
+        <w:t xml:space="preserve">ya </w:t>
+      </w:r>
+      <w:r>
+        <w:rPr>
+          <w:rFonts w:ascii="Arial" w:hAnsi="Arial" w:cs="Arial"/>
+          <w:lang w:val="es-CR"/>
+        </w:rPr>
+        <w:t>conocidos</w:t>
+      </w:r>
+      <w:r>
+        <w:rPr>
+          <w:rFonts w:ascii="Arial" w:hAnsi="Arial" w:cs="Arial"/>
+          <w:lang w:val="es-CR"/>
+        </w:rPr>
+        <w:t xml:space="preserve"> como </w:t>
+      </w:r>
+      <w:r>
+        <w:rPr>
+          <w:rFonts w:ascii="Arial" w:hAnsi="Arial" w:cs="Arial"/>
+          <w:lang w:val="es-CR"/>
+        </w:rPr>
+        <w:t xml:space="preserve">los son los </w:t>
+      </w:r>
+      <w:r>
+        <w:rPr>
+          <w:rFonts w:ascii="Arial" w:hAnsi="Arial" w:cs="Arial"/>
+          <w:lang w:val="es-CR"/>
+        </w:rPr>
+        <w:t xml:space="preserve">árboles de decisión, </w:t>
+      </w:r>
+      <w:r>
+        <w:rPr>
+          <w:rFonts w:ascii="Arial" w:hAnsi="Arial" w:cs="Arial"/>
+          <w:lang w:val="es-CR"/>
+        </w:rPr>
+        <w:t xml:space="preserve">el </w:t>
+      </w:r>
+      <w:r>
+        <w:rPr>
+          <w:rFonts w:ascii="Arial" w:hAnsi="Arial" w:cs="Arial"/>
+          <w:lang w:val="es-CR"/>
+        </w:rPr>
+        <w:t xml:space="preserve">random forest y </w:t>
+      </w:r>
+      <w:r>
+        <w:rPr>
+          <w:rFonts w:ascii="Arial" w:hAnsi="Arial" w:cs="Arial"/>
+          <w:lang w:val="es-CR"/>
+        </w:rPr>
+        <w:t xml:space="preserve">la </w:t>
+      </w:r>
+      <w:r>
+        <w:rPr>
+          <w:rFonts w:ascii="Arial" w:hAnsi="Arial" w:cs="Arial"/>
+          <w:lang w:val="es-CR"/>
+        </w:rPr>
+        <w:t xml:space="preserve">regresión logística, su escalabilidad es limitada debido a la diversidad de datos generados por nuevos experimentos o </w:t>
+      </w:r>
+      <w:r>
+        <w:rPr>
+          <w:rFonts w:ascii="Arial" w:hAnsi="Arial" w:cs="Arial"/>
+          <w:lang w:val="es-CR"/>
+        </w:rPr>
+        <w:t>productos</w:t>
+      </w:r>
+      <w:r>
+        <w:rPr>
+          <w:rFonts w:ascii="Arial" w:hAnsi="Arial" w:cs="Arial"/>
+          <w:lang w:val="es-CR"/>
+        </w:rPr>
+        <w:t>, lo que exige constantes ajustes en la codificación.</w:t>
+      </w:r>
     </w:p>
     <w:p>
       <w:pPr>
-        <w:ind w:left="720"/>
-        <w:jc w:val="center"/>
-        <w:rPr>
-          <w:rFonts w:ascii="Arial" w:hAnsi="Arial" w:cs="Arial"/>
-          <w:sz w:val="40"/>
-          <w:szCs w:val="40"/>
-          <w:lang w:val="es-CR"/>
-        </w:rPr>
-      </w:pPr>
+        <w:spacing w:line="360" w:lineRule="auto"/>
+        <w:ind w:firstLine="540"/>
+        <w:jc w:val="both"/>
+        <w:rPr>
+          <w:rFonts w:ascii="Arial" w:hAnsi="Arial" w:cs="Arial"/>
+          <w:lang w:val="es-CR"/>
+        </w:rPr>
+      </w:pPr>
+      <w:r>
+        <w:rPr>
+          <w:rFonts w:ascii="Arial" w:hAnsi="Arial" w:cs="Arial"/>
+          <w:lang w:val="es-CR"/>
+        </w:rPr>
+        <w:t>Este proyecto propone desarrollar un enfoque más robusto y general para la clasificación de fallos en procesadores de servidor</w:t>
+      </w:r>
+      <w:r>
+        <w:rPr>
+          <w:rFonts w:ascii="Arial" w:hAnsi="Arial" w:cs="Arial"/>
+          <w:lang w:val="es-CR"/>
+        </w:rPr>
+        <w:t xml:space="preserve">, </w:t>
+      </w:r>
+      <w:r>
+        <w:rPr>
+          <w:rFonts w:ascii="Arial" w:hAnsi="Arial" w:cs="Arial"/>
+          <w:lang w:val="es-CR"/>
+        </w:rPr>
+        <w:t>e</w:t>
+      </w:r>
+      <w:r>
+        <w:rPr>
+          <w:rFonts w:ascii="Arial" w:hAnsi="Arial" w:cs="Arial"/>
+          <w:lang w:val="es-CR"/>
+        </w:rPr>
+        <w:t>xplo</w:t>
+      </w:r>
+      <w:r>
+        <w:rPr>
+          <w:rFonts w:ascii="Arial" w:hAnsi="Arial" w:cs="Arial"/>
+          <w:lang w:val="es-CR"/>
+        </w:rPr>
+        <w:t>ra</w:t>
+      </w:r>
+      <w:r>
+        <w:rPr>
+          <w:rFonts w:ascii="Arial" w:hAnsi="Arial" w:cs="Arial"/>
+          <w:lang w:val="es-CR"/>
+        </w:rPr>
+        <w:t xml:space="preserve"> una nueva técnica para logra</w:t>
+      </w:r>
+      <w:r>
+        <w:rPr>
+          <w:rFonts w:ascii="Arial" w:hAnsi="Arial" w:cs="Arial"/>
+          <w:lang w:val="es-CR"/>
+        </w:rPr>
+        <w:t>r</w:t>
+      </w:r>
+      <w:r>
+        <w:rPr>
+          <w:rFonts w:ascii="Arial" w:hAnsi="Arial" w:cs="Arial"/>
+          <w:lang w:val="es-CR"/>
+        </w:rPr>
+        <w:t xml:space="preserve"> normalizar datos alfanuméricos, con el fin de usar algoritmos de clasificación automática basados en redes neuronales convolucionales esta técnica consiste </w:t>
+      </w:r>
+      <w:r>
+        <w:rPr>
+          <w:rFonts w:ascii="Arial" w:hAnsi="Arial" w:cs="Arial"/>
+          <w:lang w:val="es-CR"/>
+        </w:rPr>
+        <w:t xml:space="preserve">en la conversión y </w:t>
+      </w:r>
+      <w:r>
+        <w:rPr>
+          <w:rFonts w:ascii="Arial" w:hAnsi="Arial" w:cs="Arial"/>
+          <w:lang w:val="es-CR"/>
+        </w:rPr>
+        <w:t xml:space="preserve">mapeo de los datos resultantes de cada experimento para una misma unidad en </w:t>
+      </w:r>
+      <w:r>
+        <w:rPr>
+          <w:rFonts w:ascii="Arial" w:hAnsi="Arial" w:cs="Arial"/>
+          <w:lang w:val="es-CR"/>
+        </w:rPr>
+        <w:t>un arreglo bidimensional</w:t>
+      </w:r>
+      <w:r>
+        <w:rPr>
+          <w:rFonts w:ascii="Arial" w:hAnsi="Arial" w:cs="Arial"/>
+          <w:lang w:val="es-CR"/>
+        </w:rPr>
+        <w:t xml:space="preserve"> de números que pueden ser interpretados como una imagen RGB, esto se logra convirtiendo cada carácter a su equivalente Unicode</w:t>
+      </w:r>
+      <w:r>
+        <w:rPr>
+          <w:rFonts w:ascii="Arial" w:hAnsi="Arial" w:cs="Arial"/>
+          <w:lang w:val="es-CR"/>
+        </w:rPr>
+        <w:t>.</w:t>
+      </w:r>
     </w:p>
     <w:p>
       <w:pPr>
-        <w:ind w:left="720"/>
-        <w:jc w:val="center"/>
-        <w:rPr>
-          <w:rFonts w:ascii="Arial" w:hAnsi="Arial" w:cs="Arial"/>
-          <w:sz w:val="40"/>
-          <w:szCs w:val="40"/>
-          <w:lang w:val="es-CR"/>
-        </w:rPr>
-      </w:pPr>
+        <w:spacing w:line="360" w:lineRule="auto"/>
+        <w:ind w:firstLine="540"/>
+        <w:jc w:val="both"/>
+        <w:rPr>
+          <w:rFonts w:ascii="Arial" w:hAnsi="Arial" w:cs="Arial"/>
+          <w:lang w:val="es-CR"/>
+        </w:rPr>
+      </w:pPr>
+      <w:r>
+        <w:rPr>
+          <w:rFonts w:ascii="Arial" w:hAnsi="Arial" w:cs="Arial"/>
+          <w:lang w:val="es-CR"/>
+        </w:rPr>
+        <w:t xml:space="preserve">El proceso completo consiste en realizar la conversión carácter por carácter de cada dato a su equivalente Unicode en base 10, después de esto se realiza una conversión y separación del valor obtenido en 3 bytes para lograr obtener tres números que estén en el rango apropiado para cada canal RGB, y después de un proceso de depuración, donde se eliminan los pixeles que no aportan contenido a la imagen final, se logra obtener una imagen resultante </w:t>
+      </w:r>
+      <w:r>
+        <w:rPr>
+          <w:rFonts w:ascii="Arial" w:hAnsi="Arial" w:cs="Arial"/>
+          <w:lang w:val="es-CR"/>
+        </w:rPr>
+        <w:t>conocida como firma gr</w:t>
+      </w:r>
+      <w:r>
+        <w:rPr>
+          <w:rFonts w:ascii="Arial" w:hAnsi="Arial" w:cs="Arial"/>
+          <w:lang w:val="es-CR"/>
+        </w:rPr>
+        <w:t>á</w:t>
+      </w:r>
+      <w:r>
+        <w:rPr>
+          <w:rFonts w:ascii="Arial" w:hAnsi="Arial" w:cs="Arial"/>
+          <w:lang w:val="es-CR"/>
+        </w:rPr>
+        <w:t xml:space="preserve">fica </w:t>
+      </w:r>
+      <w:r>
+        <w:rPr>
+          <w:rFonts w:ascii="Arial" w:hAnsi="Arial" w:cs="Arial"/>
+          <w:lang w:val="es-CR"/>
+        </w:rPr>
+        <w:t>de dimensiones reducidas y con patrones definidos que son fácilmente consumidas por los modelos de aprendizaje automático</w:t>
+      </w:r>
     </w:p>
     <w:p>
       <w:pPr>
-        <w:ind w:left="720"/>
-        <w:jc w:val="center"/>
-        <w:rPr>
-          <w:rFonts w:ascii="Arial" w:hAnsi="Arial" w:cs="Arial"/>
-          <w:sz w:val="40"/>
-          <w:szCs w:val="40"/>
-          <w:lang w:val="es-CR"/>
-        </w:rPr>
-      </w:pPr>
+        <w:spacing w:line="360" w:lineRule="auto"/>
+        <w:ind w:firstLine="540"/>
+        <w:jc w:val="both"/>
+        <w:rPr>
+          <w:rFonts w:ascii="Arial" w:hAnsi="Arial" w:cs="Arial"/>
+          <w:lang w:val="es-CR"/>
+        </w:rPr>
+      </w:pPr>
+      <w:r>
+        <w:rPr>
+          <w:rFonts w:ascii="Arial" w:hAnsi="Arial" w:cs="Arial"/>
+          <w:lang w:val="es-CR"/>
+        </w:rPr>
+        <w:t>Los modelos utilizados para probar las firmas gr</w:t>
+      </w:r>
+      <w:r>
+        <w:rPr>
+          <w:rFonts w:ascii="Arial" w:hAnsi="Arial" w:cs="Arial"/>
+          <w:lang w:val="es-CR"/>
+        </w:rPr>
+        <w:t>á</w:t>
+      </w:r>
+      <w:r>
+        <w:rPr>
+          <w:rFonts w:ascii="Arial" w:hAnsi="Arial" w:cs="Arial"/>
+          <w:lang w:val="es-CR"/>
+        </w:rPr>
+        <w:t xml:space="preserve">ficas obtenidas mediante el </w:t>
+      </w:r>
+      <w:r>
+        <w:rPr>
+          <w:rFonts w:ascii="Arial" w:hAnsi="Arial" w:cs="Arial"/>
+          <w:lang w:val="es-CR"/>
+        </w:rPr>
+        <w:t>algoritmo</w:t>
+      </w:r>
+      <w:r>
+        <w:rPr>
+          <w:rFonts w:ascii="Arial" w:hAnsi="Arial" w:cs="Arial"/>
+          <w:lang w:val="es-CR"/>
+        </w:rPr>
+        <w:t xml:space="preserve"> son modelos ampliamente conocidos y eficientes como lo son los modelos de redes neuronales convolucionales, principalmente un modelo basado en AlexNet y otro basado en Vgg, estos modelos demostraron tener un buen rendimiento por lo que haciendo algunas modificaciones y utilizando un equipo con mejor rendimiento computacional, es probable que se mejoren ampliamente los resultados</w:t>
+      </w:r>
+      <w:r>
+        <w:rPr>
+          <w:rFonts w:ascii="Arial" w:hAnsi="Arial" w:cs="Arial"/>
+          <w:lang w:val="es-CR"/>
+        </w:rPr>
+        <w:t>.</w:t>
+      </w:r>
+      <w:r>
+        <w:rPr>
+          <w:rFonts w:ascii="Arial" w:hAnsi="Arial" w:cs="Arial"/>
+          <w:lang w:val="es-CR"/>
+        </w:rPr>
+        <w:t xml:space="preserve"> </w:t>
+      </w:r>
     </w:p>
     <w:p>
       <w:pPr>
-        <w:ind w:left="720"/>
-        <w:jc w:val="center"/>
-        <w:rPr>
-          <w:rFonts w:ascii="Arial" w:hAnsi="Arial" w:cs="Arial"/>
-          <w:sz w:val="40"/>
-          <w:szCs w:val="40"/>
-          <w:lang w:val="es-CR"/>
-        </w:rPr>
-      </w:pPr>
-      <w:r>
-        <w:rPr>
-          <w:rFonts w:ascii="Arial" w:hAnsi="Arial" w:cs="Arial"/>
-          <w:sz w:val="40"/>
-          <w:szCs w:val="40"/>
-          <w:lang w:val="es-CR"/>
-        </w:rPr>
-        <w:t>II Semestre 2024</w:t>
+        <w:spacing w:line="360" w:lineRule="auto"/>
+        <w:ind w:firstLine="540"/>
+        <w:jc w:val="both"/>
+        <w:rPr>
+          <w:rFonts w:ascii="Arial" w:hAnsi="Arial" w:cs="Arial"/>
+          <w:lang w:val="es-CR"/>
+        </w:rPr>
+      </w:pPr>
+      <w:r>
+        <w:rPr>
+          <w:rFonts w:ascii="Arial" w:hAnsi="Arial" w:cs="Arial"/>
+          <w:lang w:val="es-CR"/>
+        </w:rPr>
+        <w:lastRenderedPageBreak/>
+        <w:t>Por otro lado, los resultados obtenidos son realmente alentadores, logrando una exactitud del 95% y una precisión del 92% para la clase mas baja y un 100% para la clase más alta por lo que para una primera versión del algoritmo generador de firmas gr</w:t>
+      </w:r>
+      <w:r>
+        <w:rPr>
+          <w:rFonts w:ascii="Arial" w:hAnsi="Arial" w:cs="Arial"/>
+          <w:lang w:val="es-CR"/>
+        </w:rPr>
+        <w:t>á</w:t>
+      </w:r>
+      <w:r>
+        <w:rPr>
+          <w:rFonts w:ascii="Arial" w:hAnsi="Arial" w:cs="Arial"/>
+          <w:lang w:val="es-CR"/>
+        </w:rPr>
+        <w:t>ficas se puede considerar que la eficiencia del mismo para normalizar los datos es aceptable.</w:t>
       </w:r>
     </w:p>
     <w:p>
       <w:pPr>
+        <w:spacing w:line="360" w:lineRule="auto"/>
         <w:ind w:firstLine="540"/>
         <w:jc w:val="both"/>
         <w:rPr>
@@ -272,350 +656,122 @@
           <w:rFonts w:ascii="Arial" w:hAnsi="Arial" w:cs="Arial"/>
           <w:lang w:val="es-CR"/>
         </w:rPr>
-        <w:lastRenderedPageBreak/>
-        <w:t>En la industria de semiconductores, l</w:t>
-      </w:r>
-      <w:r>
-        <w:rPr>
-          <w:rFonts w:ascii="Arial" w:hAnsi="Arial" w:cs="Arial"/>
-          <w:lang w:val="es-CR"/>
-        </w:rPr>
-        <w:t>os diseños</w:t>
-      </w:r>
-      <w:r>
-        <w:rPr>
-          <w:rFonts w:ascii="Arial" w:hAnsi="Arial" w:cs="Arial"/>
-          <w:lang w:val="es-CR"/>
-        </w:rPr>
-        <w:t xml:space="preserve"> </w:t>
-      </w:r>
-      <w:r>
-        <w:rPr>
-          <w:rFonts w:ascii="Arial" w:hAnsi="Arial" w:cs="Arial"/>
-          <w:lang w:val="es-CR"/>
-        </w:rPr>
-        <w:t xml:space="preserve">deben pasar por pruebas automáticas que generan grandes volúmenes de datos. Estos datos </w:t>
-      </w:r>
-      <w:r>
-        <w:rPr>
-          <w:rFonts w:ascii="Arial" w:hAnsi="Arial" w:cs="Arial"/>
-          <w:lang w:val="es-CR"/>
-        </w:rPr>
-        <w:t xml:space="preserve">suelen ser </w:t>
-      </w:r>
-      <w:r>
-        <w:rPr>
-          <w:rFonts w:ascii="Arial" w:hAnsi="Arial" w:cs="Arial"/>
-          <w:lang w:val="es-CR"/>
-        </w:rPr>
-        <w:t xml:space="preserve">analizados por ingenieros para clasificar las unidades y determinar </w:t>
-      </w:r>
-      <w:r>
-        <w:rPr>
-          <w:rFonts w:ascii="Arial" w:hAnsi="Arial" w:cs="Arial"/>
-          <w:lang w:val="es-CR"/>
-        </w:rPr>
-        <w:t>si son aptos para la venta</w:t>
-      </w:r>
-      <w:r>
-        <w:rPr>
-          <w:rFonts w:ascii="Arial" w:hAnsi="Arial" w:cs="Arial"/>
-          <w:lang w:val="es-CR"/>
-        </w:rPr>
-        <w:t>, lo que implica un alto costo en tiempo y recursos. Por ello, existe la necesidad de automatizar este proceso para mejorar su eficiencia</w:t>
-      </w:r>
-      <w:r>
-        <w:rPr>
-          <w:rFonts w:ascii="Arial" w:hAnsi="Arial" w:cs="Arial"/>
-          <w:lang w:val="es-CR"/>
-        </w:rPr>
-        <w:t>, y a</w:t>
-      </w:r>
-      <w:r>
-        <w:rPr>
-          <w:rFonts w:ascii="Arial" w:hAnsi="Arial" w:cs="Arial"/>
-          <w:lang w:val="es-CR"/>
-        </w:rPr>
-        <w:t xml:space="preserve">unque </w:t>
-      </w:r>
-      <w:r>
-        <w:rPr>
-          <w:rFonts w:ascii="Arial" w:hAnsi="Arial" w:cs="Arial"/>
-          <w:lang w:val="es-CR"/>
-        </w:rPr>
-        <w:t xml:space="preserve">hay intentos recientes, usando algoritmos </w:t>
-      </w:r>
-      <w:r>
-        <w:rPr>
-          <w:rFonts w:ascii="Arial" w:hAnsi="Arial" w:cs="Arial"/>
-          <w:lang w:val="es-CR"/>
-        </w:rPr>
-        <w:t xml:space="preserve">ya </w:t>
-      </w:r>
-      <w:r>
-        <w:rPr>
-          <w:rFonts w:ascii="Arial" w:hAnsi="Arial" w:cs="Arial"/>
-          <w:lang w:val="es-CR"/>
-        </w:rPr>
-        <w:t>conocidos</w:t>
-      </w:r>
-      <w:r>
-        <w:rPr>
-          <w:rFonts w:ascii="Arial" w:hAnsi="Arial" w:cs="Arial"/>
-          <w:lang w:val="es-CR"/>
-        </w:rPr>
-        <w:t xml:space="preserve"> como </w:t>
-      </w:r>
-      <w:r>
-        <w:rPr>
-          <w:rFonts w:ascii="Arial" w:hAnsi="Arial" w:cs="Arial"/>
-          <w:lang w:val="es-CR"/>
-        </w:rPr>
-        <w:t xml:space="preserve">los son los </w:t>
-      </w:r>
-      <w:r>
-        <w:rPr>
-          <w:rFonts w:ascii="Arial" w:hAnsi="Arial" w:cs="Arial"/>
-          <w:lang w:val="es-CR"/>
-        </w:rPr>
-        <w:t xml:space="preserve">árboles de decisión, </w:t>
-      </w:r>
-      <w:r>
-        <w:rPr>
-          <w:rFonts w:ascii="Arial" w:hAnsi="Arial" w:cs="Arial"/>
-          <w:lang w:val="es-CR"/>
-        </w:rPr>
-        <w:t xml:space="preserve">el </w:t>
-      </w:r>
-      <w:proofErr w:type="spellStart"/>
-      <w:r>
-        <w:rPr>
-          <w:rFonts w:ascii="Arial" w:hAnsi="Arial" w:cs="Arial"/>
-          <w:lang w:val="es-CR"/>
-        </w:rPr>
-        <w:t>random</w:t>
-      </w:r>
-      <w:proofErr w:type="spellEnd"/>
-      <w:r>
-        <w:rPr>
-          <w:rFonts w:ascii="Arial" w:hAnsi="Arial" w:cs="Arial"/>
-          <w:lang w:val="es-CR"/>
-        </w:rPr>
-        <w:t xml:space="preserve"> </w:t>
-      </w:r>
-      <w:proofErr w:type="spellStart"/>
-      <w:r>
-        <w:rPr>
-          <w:rFonts w:ascii="Arial" w:hAnsi="Arial" w:cs="Arial"/>
-          <w:lang w:val="es-CR"/>
-        </w:rPr>
-        <w:t>forest</w:t>
-      </w:r>
-      <w:proofErr w:type="spellEnd"/>
-      <w:r>
-        <w:rPr>
-          <w:rFonts w:ascii="Arial" w:hAnsi="Arial" w:cs="Arial"/>
-          <w:lang w:val="es-CR"/>
-        </w:rPr>
-        <w:t xml:space="preserve"> y </w:t>
-      </w:r>
-      <w:r>
-        <w:rPr>
-          <w:rFonts w:ascii="Arial" w:hAnsi="Arial" w:cs="Arial"/>
-          <w:lang w:val="es-CR"/>
-        </w:rPr>
-        <w:t xml:space="preserve">la </w:t>
-      </w:r>
-      <w:r>
-        <w:rPr>
-          <w:rFonts w:ascii="Arial" w:hAnsi="Arial" w:cs="Arial"/>
-          <w:lang w:val="es-CR"/>
-        </w:rPr>
-        <w:t xml:space="preserve">regresión logística, su escalabilidad es limitada debido a la diversidad de datos generados por </w:t>
-      </w:r>
-      <w:r>
-        <w:rPr>
-          <w:rFonts w:ascii="Arial" w:hAnsi="Arial" w:cs="Arial"/>
-          <w:lang w:val="es-CR"/>
-        </w:rPr>
-        <w:t xml:space="preserve">nuevos experimentos o </w:t>
-      </w:r>
-      <w:r>
-        <w:rPr>
-          <w:rFonts w:ascii="Arial" w:hAnsi="Arial" w:cs="Arial"/>
-          <w:lang w:val="es-CR"/>
-        </w:rPr>
-        <w:t>productos</w:t>
-      </w:r>
-      <w:r>
-        <w:rPr>
-          <w:rFonts w:ascii="Arial" w:hAnsi="Arial" w:cs="Arial"/>
-          <w:lang w:val="es-CR"/>
-        </w:rPr>
-        <w:t>, lo que exige constantes ajustes en la codificación.</w:t>
-      </w:r>
-    </w:p>
-    <w:p>
-      <w:pPr>
-        <w:ind w:firstLine="540"/>
-        <w:jc w:val="both"/>
-        <w:rPr>
-          <w:rFonts w:ascii="Arial" w:hAnsi="Arial" w:cs="Arial"/>
-          <w:lang w:val="es-CR"/>
-        </w:rPr>
-      </w:pPr>
-      <w:r>
-        <w:rPr>
-          <w:rFonts w:ascii="Arial" w:hAnsi="Arial" w:cs="Arial"/>
-          <w:lang w:val="es-CR"/>
-        </w:rPr>
-        <w:t xml:space="preserve">Este proyecto propone desarrollar un enfoque más robusto y general para la clasificación de fallos en procesadores de servidor. </w:t>
-      </w:r>
-      <w:r>
-        <w:rPr>
-          <w:rFonts w:ascii="Arial" w:hAnsi="Arial" w:cs="Arial"/>
-          <w:lang w:val="es-CR"/>
-        </w:rPr>
-        <w:t>explo</w:t>
-      </w:r>
-      <w:r>
-        <w:rPr>
-          <w:rFonts w:ascii="Arial" w:hAnsi="Arial" w:cs="Arial"/>
-          <w:lang w:val="es-CR"/>
-        </w:rPr>
-        <w:t>ra</w:t>
-      </w:r>
-      <w:r>
-        <w:rPr>
-          <w:rFonts w:ascii="Arial" w:hAnsi="Arial" w:cs="Arial"/>
-          <w:lang w:val="es-CR"/>
-        </w:rPr>
-        <w:t xml:space="preserve"> una nueva técnica para logra normalizar datos alfanuméricos, con el fin de usar algoritmos de clasificación automática basados en redes neuronales convolucionales esta técnica consiste </w:t>
-      </w:r>
-      <w:r>
-        <w:rPr>
-          <w:rFonts w:ascii="Arial" w:hAnsi="Arial" w:cs="Arial"/>
-          <w:lang w:val="es-CR"/>
-        </w:rPr>
-        <w:t xml:space="preserve">en la conversión y </w:t>
-      </w:r>
-      <w:r>
-        <w:rPr>
-          <w:rFonts w:ascii="Arial" w:hAnsi="Arial" w:cs="Arial"/>
-          <w:lang w:val="es-CR"/>
-        </w:rPr>
-        <w:t xml:space="preserve">mapeo de los datos resultantes de cada experimento para una misma unidad en </w:t>
-      </w:r>
-      <w:r>
-        <w:rPr>
-          <w:rFonts w:ascii="Arial" w:hAnsi="Arial" w:cs="Arial"/>
-          <w:lang w:val="es-CR"/>
-        </w:rPr>
-        <w:t>un arreglo bidimensional</w:t>
-      </w:r>
-      <w:r>
-        <w:rPr>
-          <w:rFonts w:ascii="Arial" w:hAnsi="Arial" w:cs="Arial"/>
-          <w:lang w:val="es-CR"/>
-        </w:rPr>
-        <w:t xml:space="preserve"> de números que pueden ser interpretados como una imagen RGB, esto se logra convirtiendo cada carácter a su equivalente Unicode</w:t>
-      </w:r>
-      <w:r>
-        <w:rPr>
-          <w:rFonts w:ascii="Arial" w:hAnsi="Arial" w:cs="Arial"/>
-          <w:lang w:val="es-CR"/>
-        </w:rPr>
-        <w:t>.</w:t>
-      </w:r>
-    </w:p>
-    <w:p>
-      <w:pPr>
-        <w:ind w:firstLine="540"/>
-        <w:jc w:val="both"/>
-        <w:rPr>
-          <w:rFonts w:ascii="Arial" w:hAnsi="Arial" w:cs="Arial"/>
-          <w:lang w:val="es-CR"/>
-        </w:rPr>
-      </w:pPr>
-      <w:r>
-        <w:rPr>
-          <w:rFonts w:ascii="Arial" w:hAnsi="Arial" w:cs="Arial"/>
-          <w:lang w:val="es-CR"/>
-        </w:rPr>
-        <w:t xml:space="preserve">El proceso completo consiste en realizar la conversión carácter por carácter de cada dato a su equivalente Unicode en base 10, después de esto se realiza una conversión y separación del valor obtenido en 3 bytes para lograr obtener tres números que estén en el rango apropiado para cada canal RGB, y después de un proceso de depuración, donde se eliminan los pixeles que no aportan contenido a la imagen final, se logra obtener una imagen resultante </w:t>
-      </w:r>
-      <w:r>
-        <w:rPr>
-          <w:rFonts w:ascii="Arial" w:hAnsi="Arial" w:cs="Arial"/>
-          <w:lang w:val="es-CR"/>
-        </w:rPr>
-        <w:t xml:space="preserve">conocida como firma grafica </w:t>
-      </w:r>
-      <w:r>
-        <w:rPr>
-          <w:rFonts w:ascii="Arial" w:hAnsi="Arial" w:cs="Arial"/>
-          <w:lang w:val="es-CR"/>
-        </w:rPr>
-        <w:t>de dimensiones reducidas y con patrones definidos que son fácilmente consumidas por los modelos de aprendizaje automático</w:t>
-      </w:r>
-    </w:p>
-    <w:p>
-      <w:pPr>
-        <w:ind w:firstLine="540"/>
-        <w:jc w:val="both"/>
-        <w:rPr>
-          <w:rFonts w:ascii="Arial" w:hAnsi="Arial" w:cs="Arial"/>
-          <w:lang w:val="es-CR"/>
-        </w:rPr>
-      </w:pPr>
-      <w:r>
-        <w:rPr>
-          <w:rFonts w:ascii="Arial" w:hAnsi="Arial" w:cs="Arial"/>
-          <w:lang w:val="es-CR"/>
-        </w:rPr>
-        <w:t xml:space="preserve">Los modelos utilizados para probar las firmas graficas obtenidas mediante el algoritmo, son modelos ampliamente conocidos y eficientes como lo son los modelos de redes neuronales convolucionales, principalmente un modelo basado en </w:t>
-      </w:r>
-      <w:proofErr w:type="spellStart"/>
-      <w:r>
-        <w:rPr>
-          <w:rFonts w:ascii="Arial" w:hAnsi="Arial" w:cs="Arial"/>
-          <w:lang w:val="es-CR"/>
-        </w:rPr>
-        <w:t>AlexNet</w:t>
-      </w:r>
-      <w:proofErr w:type="spellEnd"/>
-      <w:r>
-        <w:rPr>
-          <w:rFonts w:ascii="Arial" w:hAnsi="Arial" w:cs="Arial"/>
-          <w:lang w:val="es-CR"/>
-        </w:rPr>
-        <w:t xml:space="preserve"> y otro basado en </w:t>
-      </w:r>
-      <w:proofErr w:type="spellStart"/>
-      <w:r>
-        <w:rPr>
-          <w:rFonts w:ascii="Arial" w:hAnsi="Arial" w:cs="Arial"/>
-          <w:lang w:val="es-CR"/>
-        </w:rPr>
-        <w:t>Vgg</w:t>
-      </w:r>
-      <w:proofErr w:type="spellEnd"/>
-      <w:r>
-        <w:rPr>
-          <w:rFonts w:ascii="Arial" w:hAnsi="Arial" w:cs="Arial"/>
-          <w:lang w:val="es-CR"/>
-        </w:rPr>
-        <w:t xml:space="preserve">, estos modelos demostraron tener un buen rendimiento por lo que haciendo algunas modificaciones y utilizando un equipo con mejor rendimiento computacional, es probable que se mejoren ampliamente los resultados, </w:t>
+        <w:t>Para trabajos futuros es recomendable diseñar un sistema de pesos en los atributos para el algoritmo, mejorar la profundidad de las CNN implementadas y probar con mayor cantidad de set de datos</w:t>
       </w:r>
     </w:p>
     <w:sectPr>
+      <w:footerReference w:type="default" r:id="rId8"/>
       <w:pgSz w:w="12240" w:h="15840"/>
       <w:pgMar w:top="1440" w:right="1440" w:bottom="1440" w:left="1440" w:header="720" w:footer="720" w:gutter="0"/>
       <w:cols w:space="720"/>
+      <w:titlePg/>
       <w:docGrid w:linePitch="360"/>
     </w:sectPr>
   </w:body>
 </w:document>
+</file>
+
+<file path=word/endnotes.xml><?xml version="1.0" encoding="utf-8"?>
+<w:endnotes xmlns:wpc="http://schemas.microsoft.com/office/word/2010/wordprocessingCanvas" xmlns:cx="http://schemas.microsoft.com/office/drawing/2014/chartex" xmlns:cx1="http://schemas.microsoft.com/office/drawing/2015/9/8/chartex" xmlns:cx2="http://schemas.microsoft.com/office/drawing/2015/10/21/chartex" xmlns:cx3="http://schemas.microsoft.com/office/drawing/2016/5/9/chartex" xmlns:cx4="http://schemas.microsoft.com/office/drawing/2016/5/10/chartex" xmlns:cx5="http://schemas.microsoft.com/office/drawing/2016/5/11/chartex" xmlns:cx6="http://schemas.microsoft.com/office/drawing/2016/5/12/chartex" xmlns:cx7="http://schemas.microsoft.com/office/drawing/2016/5/13/chartex" xmlns:cx8="http://schemas.microsoft.com/office/drawing/2016/5/14/chartex" xmlns:mc="http://schemas.openxmlformats.org/markup-compatibility/2006" xmlns:aink="http://schemas.microsoft.com/office/drawing/2016/ink" xmlns:am3d="http://schemas.microsoft.com/office/drawing/2017/model3d" xmlns:o="urn:schemas-microsoft-com:office:office" xmlns:oel="http://schemas.microsoft.com/office/2019/extlst" xmlns:r="http://schemas.openxmlformats.org/officeDocument/2006/relationships" xmlns:m="http://schemas.openxmlformats.org/officeDocument/2006/math" xmlns:v="urn:schemas-microsoft-com:vml" xmlns:wp14="http://schemas.microsoft.com/office/word/2010/wordprocessingDrawing" xmlns:wp="http://schemas.openxmlformats.org/drawingml/2006/wordprocessingDrawing" xmlns:w10="urn:schemas-microsoft-com:office:word" xmlns:w="http://schemas.openxmlformats.org/wordprocessingml/2006/main" xmlns:w14="http://schemas.microsoft.com/office/word/2010/wordml" xmlns:w15="http://schemas.microsoft.com/office/word/2012/wordml" xmlns:w16cex="http://schemas.microsoft.com/office/word/2018/wordml/cex" xmlns:w16cid="http://schemas.microsoft.com/office/word/2016/wordml/cid" xmlns:w16="http://schemas.microsoft.com/office/word/2018/wordml" xmlns:w16du="http://schemas.microsoft.com/office/word/2023/wordml/word16du" xmlns:w16sdtdh="http://schemas.microsoft.com/office/word/2020/wordml/sdtdatahash" xmlns:w16se="http://schemas.microsoft.com/office/word/2015/wordml/symex" xmlns:wpg="http://schemas.microsoft.com/office/word/2010/wordprocessingGroup" xmlns:wpi="http://schemas.microsoft.com/office/word/2010/wordprocessingInk" xmlns:wne="http://schemas.microsoft.com/office/word/2006/wordml" xmlns:wps="http://schemas.microsoft.com/office/word/2010/wordprocessingShape" mc:Ignorable="w14 w15 w16se w16cid w16 w16cex w16sdtdh w16du wp14">
+  <w:endnote w:type="separator" w:id="-1">
+    <w:p>
+      <w:pPr>
+        <w:spacing w:after="0" w:line="240" w:lineRule="auto"/>
+      </w:pPr>
+      <w:r>
+        <w:separator/>
+      </w:r>
+    </w:p>
+  </w:endnote>
+  <w:endnote w:type="continuationSeparator" w:id="0">
+    <w:p>
+      <w:pPr>
+        <w:spacing w:after="0" w:line="240" w:lineRule="auto"/>
+      </w:pPr>
+      <w:r>
+        <w:continuationSeparator/>
+      </w:r>
+    </w:p>
+  </w:endnote>
+</w:endnotes>
+</file>
+
+<file path=word/footer1.xml><?xml version="1.0" encoding="utf-8"?>
+<w:ftr xmlns:wpc="http://schemas.microsoft.com/office/word/2010/wordprocessingCanvas" xmlns:cx="http://schemas.microsoft.com/office/drawing/2014/chartex" xmlns:cx1="http://schemas.microsoft.com/office/drawing/2015/9/8/chartex" xmlns:cx2="http://schemas.microsoft.com/office/drawing/2015/10/21/chartex" xmlns:cx3="http://schemas.microsoft.com/office/drawing/2016/5/9/chartex" xmlns:cx4="http://schemas.microsoft.com/office/drawing/2016/5/10/chartex" xmlns:cx5="http://schemas.microsoft.com/office/drawing/2016/5/11/chartex" xmlns:cx6="http://schemas.microsoft.com/office/drawing/2016/5/12/chartex" xmlns:cx7="http://schemas.microsoft.com/office/drawing/2016/5/13/chartex" xmlns:cx8="http://schemas.microsoft.com/office/drawing/2016/5/14/chartex" xmlns:mc="http://schemas.openxmlformats.org/markup-compatibility/2006" xmlns:aink="http://schemas.microsoft.com/office/drawing/2016/ink" xmlns:am3d="http://schemas.microsoft.com/office/drawing/2017/model3d" xmlns:o="urn:schemas-microsoft-com:office:office" xmlns:oel="http://schemas.microsoft.com/office/2019/extlst" xmlns:r="http://schemas.openxmlformats.org/officeDocument/2006/relationships" xmlns:m="http://schemas.openxmlformats.org/officeDocument/2006/math" xmlns:v="urn:schemas-microsoft-com:vml" xmlns:wp14="http://schemas.microsoft.com/office/word/2010/wordprocessingDrawing" xmlns:wp="http://schemas.openxmlformats.org/drawingml/2006/wordprocessingDrawing" xmlns:w10="urn:schemas-microsoft-com:office:word" xmlns:w="http://schemas.openxmlformats.org/wordprocessingml/2006/main" xmlns:w14="http://schemas.microsoft.com/office/word/2010/wordml" xmlns:w15="http://schemas.microsoft.com/office/word/2012/wordml" xmlns:w16cex="http://schemas.microsoft.com/office/word/2018/wordml/cex" xmlns:w16cid="http://schemas.microsoft.com/office/word/2016/wordml/cid" xmlns:w16="http://schemas.microsoft.com/office/word/2018/wordml" xmlns:w16du="http://schemas.microsoft.com/office/word/2023/wordml/word16du" xmlns:w16sdtdh="http://schemas.microsoft.com/office/word/2020/wordml/sdtdatahash" xmlns:w16se="http://schemas.microsoft.com/office/word/2015/wordml/symex" xmlns:wpg="http://schemas.microsoft.com/office/word/2010/wordprocessingGroup" xmlns:wpi="http://schemas.microsoft.com/office/word/2010/wordprocessingInk" xmlns:wne="http://schemas.microsoft.com/office/word/2006/wordml" xmlns:wps="http://schemas.microsoft.com/office/word/2010/wordprocessingShape" mc:Ignorable="w14 w15 w16se w16cid w16 w16cex w16sdtdh w16du wp14">
+  <w:sdt>
+    <w:sdtPr>
+      <w:id w:val="-1475129092"/>
+      <w:docPartObj>
+        <w:docPartGallery w:val="Page Numbers (Bottom of Page)"/>
+        <w:docPartUnique/>
+      </w:docPartObj>
+    </w:sdtPr>
+    <w:sdtEndPr>
+      <w:rPr>
+        <w:noProof/>
+      </w:rPr>
+    </w:sdtEndPr>
+    <w:sdtContent>
+      <w:p>
+        <w:pPr>
+          <w:pStyle w:val="Footer"/>
+          <w:jc w:val="right"/>
+        </w:pPr>
+        <w:r>
+          <w:fldChar w:fldCharType="begin"/>
+        </w:r>
+        <w:r>
+          <w:instrText xml:space="preserve"> PAGE   \* MERGEFORMAT </w:instrText>
+        </w:r>
+        <w:r>
+          <w:fldChar w:fldCharType="separate"/>
+        </w:r>
+        <w:r>
+          <w:rPr>
+            <w:noProof/>
+          </w:rPr>
+          <w:t>2</w:t>
+        </w:r>
+        <w:r>
+          <w:rPr>
+            <w:noProof/>
+          </w:rPr>
+          <w:fldChar w:fldCharType="end"/>
+        </w:r>
+      </w:p>
+    </w:sdtContent>
+  </w:sdt>
+  <w:p>
+    <w:pPr>
+      <w:pStyle w:val="Footer"/>
+    </w:pPr>
+  </w:p>
+</w:ftr>
+</file>
+
+<file path=word/footnotes.xml><?xml version="1.0" encoding="utf-8"?>
+<w:footnotes xmlns:wpc="http://schemas.microsoft.com/office/word/2010/wordprocessingCanvas" xmlns:cx="http://schemas.microsoft.com/office/drawing/2014/chartex" xmlns:cx1="http://schemas.microsoft.com/office/drawing/2015/9/8/chartex" xmlns:cx2="http://schemas.microsoft.com/office/drawing/2015/10/21/chartex" xmlns:cx3="http://schemas.microsoft.com/office/drawing/2016/5/9/chartex" xmlns:cx4="http://schemas.microsoft.com/office/drawing/2016/5/10/chartex" xmlns:cx5="http://schemas.microsoft.com/office/drawing/2016/5/11/chartex" xmlns:cx6="http://schemas.microsoft.com/office/drawing/2016/5/12/chartex" xmlns:cx7="http://schemas.microsoft.com/office/drawing/2016/5/13/chartex" xmlns:cx8="http://schemas.microsoft.com/office/drawing/2016/5/14/chartex" xmlns:mc="http://schemas.openxmlformats.org/markup-compatibility/2006" xmlns:aink="http://schemas.microsoft.com/office/drawing/2016/ink" xmlns:am3d="http://schemas.microsoft.com/office/drawing/2017/model3d" xmlns:o="urn:schemas-microsoft-com:office:office" xmlns:oel="http://schemas.microsoft.com/office/2019/extlst" xmlns:r="http://schemas.openxmlformats.org/officeDocument/2006/relationships" xmlns:m="http://schemas.openxmlformats.org/officeDocument/2006/math" xmlns:v="urn:schemas-microsoft-com:vml" xmlns:wp14="http://schemas.microsoft.com/office/word/2010/wordprocessingDrawing" xmlns:wp="http://schemas.openxmlformats.org/drawingml/2006/wordprocessingDrawing" xmlns:w10="urn:schemas-microsoft-com:office:word" xmlns:w="http://schemas.openxmlformats.org/wordprocessingml/2006/main" xmlns:w14="http://schemas.microsoft.com/office/word/2010/wordml" xmlns:w15="http://schemas.microsoft.com/office/word/2012/wordml" xmlns:w16cex="http://schemas.microsoft.com/office/word/2018/wordml/cex" xmlns:w16cid="http://schemas.microsoft.com/office/word/2016/wordml/cid" xmlns:w16="http://schemas.microsoft.com/office/word/2018/wordml" xmlns:w16du="http://schemas.microsoft.com/office/word/2023/wordml/word16du" xmlns:w16sdtdh="http://schemas.microsoft.com/office/word/2020/wordml/sdtdatahash" xmlns:w16se="http://schemas.microsoft.com/office/word/2015/wordml/symex" xmlns:wpg="http://schemas.microsoft.com/office/word/2010/wordprocessingGroup" xmlns:wpi="http://schemas.microsoft.com/office/word/2010/wordprocessingInk" xmlns:wne="http://schemas.microsoft.com/office/word/2006/wordml" xmlns:wps="http://schemas.microsoft.com/office/word/2010/wordprocessingShape" mc:Ignorable="w14 w15 w16se w16cid w16 w16cex w16sdtdh w16du wp14">
+  <w:footnote w:type="separator" w:id="-1">
+    <w:p>
+      <w:pPr>
+        <w:spacing w:after="0" w:line="240" w:lineRule="auto"/>
+      </w:pPr>
+      <w:r>
+        <w:separator/>
+      </w:r>
+    </w:p>
+  </w:footnote>
+  <w:footnote w:type="continuationSeparator" w:id="0">
+    <w:p>
+      <w:pPr>
+        <w:spacing w:after="0" w:line="240" w:lineRule="auto"/>
+      </w:pPr>
+      <w:r>
+        <w:continuationSeparator/>
+      </w:r>
+    </w:p>
+  </w:footnote>
+</w:footnotes>
 </file>
 
 <file path=word/numbering.xml><?xml version="1.0" encoding="utf-8"?>
@@ -2534,6 +2690,7 @@
   <w:style w:type="character" w:default="1" w:styleId="DefaultParagraphFont">
     <w:name w:val="Default Paragraph Font"/>
     <w:uiPriority w:val="1"/>
+    <w:semiHidden/>
     <w:unhideWhenUsed/>
   </w:style>
   <w:style w:type="table" w:default="1" w:styleId="TableNormal">
@@ -2846,6 +3003,50 @@
       <w:color w:val="0F4761" w:themeColor="accent1" w:themeShade="BF"/>
       <w:spacing w:val="5"/>
     </w:rPr>
+  </w:style>
+  <w:style w:type="paragraph" w:styleId="Header">
+    <w:name w:val="header"/>
+    <w:basedOn w:val="Normal"/>
+    <w:link w:val="HeaderChar"/>
+    <w:uiPriority w:val="99"/>
+    <w:unhideWhenUsed/>
+    <w:rsid w:val="002F6C16"/>
+    <w:pPr>
+      <w:tabs>
+        <w:tab w:val="center" w:pos="4680"/>
+        <w:tab w:val="right" w:pos="9360"/>
+      </w:tabs>
+      <w:spacing w:after="0" w:line="240" w:lineRule="auto"/>
+    </w:pPr>
+  </w:style>
+  <w:style w:type="character" w:customStyle="1" w:styleId="HeaderChar">
+    <w:name w:val="Header Char"/>
+    <w:basedOn w:val="DefaultParagraphFont"/>
+    <w:link w:val="Header"/>
+    <w:uiPriority w:val="99"/>
+    <w:rsid w:val="002F6C16"/>
+  </w:style>
+  <w:style w:type="paragraph" w:styleId="Footer">
+    <w:name w:val="footer"/>
+    <w:basedOn w:val="Normal"/>
+    <w:link w:val="FooterChar"/>
+    <w:uiPriority w:val="99"/>
+    <w:unhideWhenUsed/>
+    <w:rsid w:val="002F6C16"/>
+    <w:pPr>
+      <w:tabs>
+        <w:tab w:val="center" w:pos="4680"/>
+        <w:tab w:val="right" w:pos="9360"/>
+      </w:tabs>
+      <w:spacing w:after="0" w:line="240" w:lineRule="auto"/>
+    </w:pPr>
+  </w:style>
+  <w:style w:type="character" w:customStyle="1" w:styleId="FooterChar">
+    <w:name w:val="Footer Char"/>
+    <w:basedOn w:val="DefaultParagraphFont"/>
+    <w:link w:val="Footer"/>
+    <w:uiPriority w:val="99"/>
+    <w:rsid w:val="002F6C16"/>
   </w:style>
 </w:styles>
 </file>
